--- a/REPORT transl.docx
+++ b/REPORT transl.docx
@@ -2776,6 +2776,44 @@
         </w:rPr>
         <w:t xml:space="preserve">Link: </w:t>
       </w:r>
+      <w:hyperlink r:id="rId6" w:history="1">
+        <w:r>
+          <w:rPr>
+            <w:rStyle w:val="Hyperlink"/>
+            <w:rFonts w:ascii="Times New Roman" w:hAnsi="Times New Roman"/>
+            <w:b/>
+            <w:bCs/>
+            <w:sz w:val="24"/>
+            <w:szCs w:val="24"/>
+            <w:lang w:val="en-GB"/>
+          </w:rPr>
+          <w:t>https://github.com/Khush-Ojha/TR</w:t>
+        </w:r>
+        <w:r>
+          <w:rPr>
+            <w:rStyle w:val="Hyperlink"/>
+            <w:rFonts w:ascii="Times New Roman" w:hAnsi="Times New Roman"/>
+            <w:b/>
+            <w:bCs/>
+            <w:sz w:val="24"/>
+            <w:szCs w:val="24"/>
+            <w:lang w:val="en-GB"/>
+          </w:rPr>
+          <w:t>A</w:t>
+        </w:r>
+        <w:r>
+          <w:rPr>
+            <w:rStyle w:val="Hyperlink"/>
+            <w:rFonts w:ascii="Times New Roman" w:hAnsi="Times New Roman"/>
+            <w:b/>
+            <w:bCs/>
+            <w:sz w:val="24"/>
+            <w:szCs w:val="24"/>
+            <w:lang w:val="en-GB"/>
+          </w:rPr>
+          <w:t>NSLATE_LANG.git</w:t>
+        </w:r>
+      </w:hyperlink>
     </w:p>
     <w:p>
       <w:pPr>
@@ -4854,6 +4892,18 @@
       <w:szCs w:val="24"/>
     </w:rPr>
   </w:style>
+  <w:style w:type="character" w:styleId="FollowedHyperlink">
+    <w:name w:val="FollowedHyperlink"/>
+    <w:basedOn w:val="DefaultParagraphFont"/>
+    <w:uiPriority w:val="99"/>
+    <w:semiHidden/>
+    <w:unhideWhenUsed/>
+    <w:rsid w:val="00055335"/>
+    <w:rPr>
+      <w:color w:val="96607D" w:themeColor="followedHyperlink"/>
+      <w:u w:val="single"/>
+    </w:rPr>
+  </w:style>
 </w:styles>
 </file>
 
